--- a/zone/notebook/Stack Details.docx
+++ b/zone/notebook/Stack Details.docx
@@ -1,6 +1,6 @@
 
 <file path=word/document.xml><?xml version="1.0" encoding="utf-8"?>
-<w:document xmlns:wpc="http://schemas.microsoft.com/office/word/2010/wordprocessingCanvas" xmlns:cx="http://schemas.microsoft.com/office/drawing/2014/chartex" xmlns:cx1="http://schemas.microsoft.com/office/drawing/2015/9/8/chartex" xmlns:cx2="http://schemas.microsoft.com/office/drawing/2015/10/21/chartex" xmlns:cx3="http://schemas.microsoft.com/office/drawing/2016/5/9/chartex" xmlns:cx4="http://schemas.microsoft.com/office/drawing/2016/5/10/chartex" xmlns:cx5="http://schemas.microsoft.com/office/drawing/2016/5/11/chartex" xmlns:cx6="http://schemas.microsoft.com/office/drawing/2016/5/12/chartex" xmlns:cx7="http://schemas.microsoft.com/office/drawing/2016/5/13/chartex" xmlns:cx8="http://schemas.microsoft.com/office/drawing/2016/5/14/chartex" xmlns:mc="http://schemas.openxmlformats.org/markup-compatibility/2006" xmlns:o="urn:schemas-microsoft-com:office:office" xmlns:r="http://schemas.openxmlformats.org/officeDocument/2006/relationships" xmlns:m="http://schemas.openxmlformats.org/officeDocument/2006/math" xmlns:v="urn:schemas-microsoft-com:vml" xmlns:wp14="http://schemas.microsoft.com/office/word/2010/wordprocessingDrawing" xmlns:wp="http://schemas.openxmlformats.org/drawingml/2006/wordprocessingDrawing" xmlns:w10="urn:schemas-microsoft-com:office:word" xmlns:w="http://schemas.openxmlformats.org/wordprocessingml/2006/main" xmlns:w14="http://schemas.microsoft.com/office/word/2010/wordml" xmlns:w15="http://schemas.microsoft.com/office/word/2012/wordml" xmlns:w16se="http://schemas.microsoft.com/office/word/2015/wordml/symex" xmlns:wpg="http://schemas.microsoft.com/office/word/2010/wordprocessingGroup" xmlns:wpi="http://schemas.microsoft.com/office/word/2010/wordprocessingInk" xmlns:wne="http://schemas.microsoft.com/office/word/2006/wordml" xmlns:wps="http://schemas.microsoft.com/office/word/2010/wordprocessingShape" mc:Ignorable="w14 w15 w16se wp14">
+<w:document xmlns:wpc="http://schemas.microsoft.com/office/word/2010/wordprocessingCanvas" xmlns:cx="http://schemas.microsoft.com/office/drawing/2014/chartex" xmlns:cx1="http://schemas.microsoft.com/office/drawing/2015/9/8/chartex" xmlns:cx2="http://schemas.microsoft.com/office/drawing/2015/10/21/chartex" xmlns:cx3="http://schemas.microsoft.com/office/drawing/2016/5/9/chartex" xmlns:cx4="http://schemas.microsoft.com/office/drawing/2016/5/10/chartex" xmlns:cx5="http://schemas.microsoft.com/office/drawing/2016/5/11/chartex" xmlns:cx6="http://schemas.microsoft.com/office/drawing/2016/5/12/chartex" xmlns:cx7="http://schemas.microsoft.com/office/drawing/2016/5/13/chartex" xmlns:cx8="http://schemas.microsoft.com/office/drawing/2016/5/14/chartex" xmlns:mc="http://schemas.openxmlformats.org/markup-compatibility/2006" xmlns:aink="http://schemas.microsoft.com/office/drawing/2016/ink" xmlns:am3d="http://schemas.microsoft.com/office/drawing/2017/model3d" xmlns:o="urn:schemas-microsoft-com:office:office" xmlns:r="http://schemas.openxmlformats.org/officeDocument/2006/relationships" xmlns:m="http://schemas.openxmlformats.org/officeDocument/2006/math" xmlns:v="urn:schemas-microsoft-com:vml" xmlns:wp14="http://schemas.microsoft.com/office/word/2010/wordprocessingDrawing" xmlns:wp="http://schemas.openxmlformats.org/drawingml/2006/wordprocessingDrawing" xmlns:w10="urn:schemas-microsoft-com:office:word" xmlns:w="http://schemas.openxmlformats.org/wordprocessingml/2006/main" xmlns:w14="http://schemas.microsoft.com/office/word/2010/wordml" xmlns:w15="http://schemas.microsoft.com/office/word/2012/wordml" xmlns:w16cid="http://schemas.microsoft.com/office/word/2016/wordml/cid" xmlns:w16se="http://schemas.microsoft.com/office/word/2015/wordml/symex" xmlns:wpg="http://schemas.microsoft.com/office/word/2010/wordprocessingGroup" xmlns:wpi="http://schemas.microsoft.com/office/word/2010/wordprocessingInk" xmlns:wne="http://schemas.microsoft.com/office/word/2006/wordml" xmlns:wps="http://schemas.microsoft.com/office/word/2010/wordprocessingShape" mc:Ignorable="w14 w15 w16se w16cid wp14">
   <w:body>
     <w:p>
       <w:pPr>
@@ -47,21 +47,33 @@
                         <a:prstGeom prst="rect">
                           <a:avLst/>
                         </a:prstGeom>
-                        <a:solidFill>
+                        <a:ln/>
+                      </wps:spPr>
+                      <wps:style>
+                        <a:lnRef idx="2">
+                          <a:schemeClr val="accent1"/>
+                        </a:lnRef>
+                        <a:fillRef idx="1">
                           <a:schemeClr val="lt1"/>
-                        </a:solidFill>
-                        <a:ln w="6350">
-                          <a:solidFill>
-                            <a:prstClr val="black"/>
-                          </a:solidFill>
-                        </a:ln>
-                      </wps:spPr>
+                        </a:fillRef>
+                        <a:effectRef idx="0">
+                          <a:schemeClr val="accent1"/>
+                        </a:effectRef>
+                        <a:fontRef idx="minor">
+                          <a:schemeClr val="dk1"/>
+                        </a:fontRef>
+                      </wps:style>
                       <wps:txbx>
                         <w:txbxContent>
                           <w:p>
                             <w:r>
-                              <w:t>Add text here</w:t>
+                              <w:t>Assuming the optimum stack height is 8 cones that means that the robot</w:t>
                             </w:r>
+                            <w:r>
+                              <w:t xml:space="preserve"> will need to be able to lift around 5.8 pounds. </w:t>
+                            </w:r>
+                            <w:bookmarkStart w:id="0" w:name="_GoBack"/>
+                            <w:bookmarkEnd w:id="0"/>
                           </w:p>
                         </w:txbxContent>
                       </wps:txbx>
@@ -86,13 +98,18 @@
                 <v:stroke joinstyle="miter"/>
                 <v:path gradientshapeok="t" o:connecttype="rect"/>
               </v:shapetype>
-              <v:shape id="Text Box 6" o:spid="_x0000_s1026" type="#_x0000_t202" style="position:absolute;margin-left:398.8pt;margin-top:246.3pt;width:450pt;height:81.75pt;z-index:251662336;visibility:visible;mso-wrap-style:square;mso-width-percent:0;mso-wrap-distance-left:9pt;mso-wrap-distance-top:0;mso-wrap-distance-right:9pt;mso-wrap-distance-bottom:0;mso-position-horizontal:right;mso-position-horizontal-relative:margin;mso-position-vertical:absolute;mso-position-vertical-relative:text;mso-width-percent:0;mso-width-relative:margin;v-text-anchor:top" o:gfxdata="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" fillcolor="white [3201]" strokeweight=".5pt">
+              <v:shape id="Text Box 6" o:spid="_x0000_s1026" type="#_x0000_t202" style="position:absolute;margin-left:398.8pt;margin-top:246.3pt;width:450pt;height:81.75pt;z-index:251662336;visibility:visible;mso-wrap-style:square;mso-width-percent:0;mso-wrap-distance-left:9pt;mso-wrap-distance-top:0;mso-wrap-distance-right:9pt;mso-wrap-distance-bottom:0;mso-position-horizontal:right;mso-position-horizontal-relative:margin;mso-position-vertical:absolute;mso-position-vertical-relative:text;mso-width-percent:0;mso-width-relative:margin;v-text-anchor:top" o:gfxdata="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" fillcolor="white [3201]" strokecolor="#4472c4 [3204]" strokeweight="1pt">
                 <v:textbox>
                   <w:txbxContent>
                     <w:p>
                       <w:r>
-                        <w:t>Add text here</w:t>
+                        <w:t>Assuming the optimum stack height is 8 cones that means that the robot</w:t>
                       </w:r>
+                      <w:r>
+                        <w:t xml:space="preserve"> will need to be able to lift around 5.8 pounds. </w:t>
+                      </w:r>
+                      <w:bookmarkStart w:id="1" w:name="_GoBack"/>
+                      <w:bookmarkEnd w:id="1"/>
                     </w:p>
                   </w:txbxContent>
                 </v:textbox>
@@ -135,15 +152,22 @@
                         <a:prstGeom prst="rect">
                           <a:avLst/>
                         </a:prstGeom>
-                        <a:solidFill>
+                        <a:ln/>
+                      </wps:spPr>
+                      <wps:style>
+                        <a:lnRef idx="2">
+                          <a:schemeClr val="accent1"/>
+                        </a:lnRef>
+                        <a:fillRef idx="1">
                           <a:schemeClr val="lt1"/>
-                        </a:solidFill>
-                        <a:ln w="6350">
-                          <a:solidFill>
-                            <a:prstClr val="black"/>
-                          </a:solidFill>
-                        </a:ln>
-                      </wps:spPr>
+                        </a:fillRef>
+                        <a:effectRef idx="0">
+                          <a:schemeClr val="accent1"/>
+                        </a:effectRef>
+                        <a:fontRef idx="minor">
+                          <a:schemeClr val="dk1"/>
+                        </a:fontRef>
+                      </wps:style>
                       <wps:txbx>
                         <w:txbxContent>
                           <w:p>
@@ -177,7 +201,7 @@
           </mc:Choice>
           <mc:Fallback>
             <w:pict>
-              <v:shape id="Text Box 4" o:spid="_x0000_s1027" type="#_x0000_t202" style="position:absolute;margin-left:398.8pt;margin-top:206.55pt;width:450pt;height:27.75pt;z-index:251661312;visibility:visible;mso-wrap-style:square;mso-width-percent:0;mso-height-percent:0;mso-wrap-distance-left:9pt;mso-wrap-distance-top:0;mso-wrap-distance-right:9pt;mso-wrap-distance-bottom:0;mso-position-horizontal:right;mso-position-horizontal-relative:margin;mso-position-vertical:absolute;mso-position-vertical-relative:text;mso-width-percent:0;mso-height-percent:0;mso-width-relative:margin;mso-height-relative:margin;v-text-anchor:top" o:gfxdata="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" fillcolor="white [3201]" strokeweight=".5pt">
+              <v:shape id="Text Box 4" o:spid="_x0000_s1027" type="#_x0000_t202" style="position:absolute;margin-left:398.8pt;margin-top:206.55pt;width:450pt;height:27.75pt;z-index:251661312;visibility:visible;mso-wrap-style:square;mso-width-percent:0;mso-height-percent:0;mso-wrap-distance-left:9pt;mso-wrap-distance-top:0;mso-wrap-distance-right:9pt;mso-wrap-distance-bottom:0;mso-position-horizontal:right;mso-position-horizontal-relative:margin;mso-position-vertical:absolute;mso-position-vertical-relative:text;mso-width-percent:0;mso-height-percent:0;mso-width-relative:margin;mso-height-relative:margin;v-text-anchor:top" o:gfxdata="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" fillcolor="white [3201]" strokecolor="#4472c4 [3204]" strokeweight="1pt">
                 <v:textbox>
                   <w:txbxContent>
                     <w:p>
@@ -230,15 +254,22 @@
                         <a:prstGeom prst="rect">
                           <a:avLst/>
                         </a:prstGeom>
-                        <a:solidFill>
+                        <a:ln/>
+                      </wps:spPr>
+                      <wps:style>
+                        <a:lnRef idx="2">
+                          <a:schemeClr val="accent1"/>
+                        </a:lnRef>
+                        <a:fillRef idx="1">
                           <a:schemeClr val="lt1"/>
-                        </a:solidFill>
-                        <a:ln w="6350">
-                          <a:solidFill>
-                            <a:prstClr val="black"/>
-                          </a:solidFill>
-                        </a:ln>
-                      </wps:spPr>
+                        </a:fillRef>
+                        <a:effectRef idx="0">
+                          <a:schemeClr val="accent1"/>
+                        </a:effectRef>
+                        <a:fontRef idx="minor">
+                          <a:schemeClr val="dk1"/>
+                        </a:fontRef>
+                      </wps:style>
                       <wps:txbx>
                         <w:txbxContent>
                           <w:p>
@@ -249,132 +280,21 @@
                               </w:rPr>
                             </w:pPr>
                             <w:r>
-                              <w:t xml:space="preserve">Assuming we are aiming to score max points average points we would need to score 40 cones. Seeing that there are 5 possible bases to score them on, four mobile and one static base, we work out lowest effective stack height to score max points. 40/5 = 8. </w:t>
+                              <w:t xml:space="preserve">Assuming we are aiming to score max points average points we would need to score 40 cones. Seeing that there are 5 possible bases to score them on, four mobile and one static base, we work out lowest effective stack height to score max points. 40/5 = 8. So, 8 cones </w:t>
+                            </w:r>
+                            <w:proofErr w:type="gramStart"/>
+                            <w:r>
+                              <w:t>is</w:t>
+                            </w:r>
+                            <w:proofErr w:type="gramEnd"/>
+                            <w:r>
+                              <w:t xml:space="preserve"> the ideal amount of cones we want to put on each goal. If we sub 8 in to the height equations we made </w:t>
                             </w:r>
                             <w:r>
-                              <w:t>So,</w:t>
+                              <w:t>earlier we</w:t>
                             </w:r>
                             <w:r>
-                              <w:t xml:space="preserve"> 8 cones is the ideal amount of cones we want to put on each goal. If we sub 8 in to the height equations we made </w:t>
-                            </w:r>
-                            <w:r>
-                              <w:t>earlier (Mobile</w:t>
-                            </w:r>
-                            <w:r>
-                              <w:rPr>
-                                <w:b/>
-                              </w:rPr>
-                              <w:t xml:space="preserve"> goal: </w:t>
-                            </w:r>
-                            <w:r>
-                              <w:rPr>
-                                <w:rFonts w:cs="Arial"/>
-                              </w:rPr>
-                              <w:t>4.80</w:t>
-                            </w:r>
-                            <w:r>
-                              <w:rPr>
-                                <w:rFonts w:cs="Arial"/>
-                              </w:rPr>
-                              <w:t>”</w:t>
-                            </w:r>
-                            <w:r>
-                              <w:rPr>
-                                <w:rFonts w:cs="Arial"/>
-                              </w:rPr>
-                              <w:t xml:space="preserve"> </w:t>
-                            </w:r>
-                            <w:r>
-                              <w:rPr>
-                                <w:rFonts w:cs="Arial"/>
-                              </w:rPr>
-                              <w:t>+ (8</w:t>
-                            </w:r>
-                            <w:r>
-                              <w:rPr>
-                                <w:rFonts w:cs="Arial"/>
-                              </w:rPr>
-                              <w:t>-1 * 2.75</w:t>
-                            </w:r>
-                            <w:r>
-                              <w:rPr>
-                                <w:rFonts w:cs="Arial"/>
-                              </w:rPr>
-                              <w:t>”</w:t>
-                            </w:r>
-                            <w:r>
-                              <w:rPr>
-                                <w:rFonts w:cs="Arial"/>
-                              </w:rPr>
-                              <w:t>)</w:t>
-                            </w:r>
-                            <w:r>
-                              <w:rPr>
-                                <w:rFonts w:cs="Arial"/>
-                              </w:rPr>
-                              <w:t xml:space="preserve"> = 24.05”/ </w:t>
-                            </w:r>
-                            <w:r>
-                              <w:rPr>
-                                <w:rFonts w:cs="Arial"/>
-                                <w:b/>
-                              </w:rPr>
-                              <w:t>Static Goal</w:t>
-                            </w:r>
-                            <w:r>
-                              <w:rPr>
-                                <w:rFonts w:cs="Arial"/>
-                                <w:b/>
-                              </w:rPr>
-                              <w:t>:</w:t>
-                            </w:r>
-                            <w:r>
-                              <w:rPr>
-                                <w:rFonts w:cs="Arial"/>
-                              </w:rPr>
-                              <w:t xml:space="preserve"> </w:t>
-                            </w:r>
-                            <w:r>
-                              <w:rPr>
-                                <w:rFonts w:cs="Arial"/>
-                              </w:rPr>
-                              <w:t>19.85</w:t>
-                            </w:r>
-                            <w:r>
-                              <w:rPr>
-                                <w:rFonts w:cs="Arial"/>
-                              </w:rPr>
-                              <w:t>” + (8-</w:t>
-                            </w:r>
-                            <w:r>
-                              <w:rPr>
-                                <w:rFonts w:cs="Arial"/>
-                              </w:rPr>
-                              <w:t>1 * 2.75</w:t>
-                            </w:r>
-                            <w:r>
-                              <w:rPr>
-                                <w:rFonts w:cs="Arial"/>
-                              </w:rPr>
-                              <w:t>”</w:t>
-                            </w:r>
-                            <w:r>
-                              <w:rPr>
-                                <w:rFonts w:cs="Arial"/>
-                              </w:rPr>
-                              <w:t>)</w:t>
-                            </w:r>
-                            <w:r>
-                              <w:rPr>
-                                <w:rFonts w:cs="Arial"/>
-                              </w:rPr>
-                              <w:t xml:space="preserve"> = 39.1”</w:t>
-                            </w:r>
-                            <w:r>
-                              <w:t>)</w:t>
-                            </w:r>
-                            <w:r>
-                              <w:t xml:space="preserve"> we can work out that mobile goals would have a height of 24.05” and the static goal of 39.1”. Therefore, by looking at this data we can conclude that we should aim for our robot be able to lift to a minimum height of 39.1” or 100 cm for the sake of simplicity (39.1“ = 99.314cm). </w:t>
+                              <w:t xml:space="preserve"> can work out that mobile goals would have a height of 31” and the static goal of 46”. Therefore, by looking at this data we can conclude that we should aim for our robot be able to lift to a minimum height of 46”. This may not be achievable in the early season however we should aim to try to be able to get to this height by the end of the season </w:t>
                             </w:r>
                           </w:p>
                         </w:txbxContent>
@@ -399,7 +319,7 @@
           </mc:Choice>
           <mc:Fallback>
             <w:pict>
-              <v:shape id="Text Box 1" o:spid="_x0000_s1028" type="#_x0000_t202" style="position:absolute;margin-left:398.05pt;margin-top:43.8pt;width:449.25pt;height:126.75pt;z-index:251659264;visibility:visible;mso-wrap-style:square;mso-width-percent:0;mso-height-percent:0;mso-wrap-distance-left:9pt;mso-wrap-distance-top:0;mso-wrap-distance-right:9pt;mso-wrap-distance-bottom:0;mso-position-horizontal:right;mso-position-horizontal-relative:margin;mso-position-vertical:absolute;mso-position-vertical-relative:text;mso-width-percent:0;mso-height-percent:0;mso-width-relative:margin;mso-height-relative:margin;v-text-anchor:top" o:gfxdata="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" fillcolor="white [3201]" strokeweight=".5pt">
+              <v:shape id="Text Box 1" o:spid="_x0000_s1028" type="#_x0000_t202" style="position:absolute;margin-left:398.05pt;margin-top:43.8pt;width:449.25pt;height:126.75pt;z-index:251659264;visibility:visible;mso-wrap-style:square;mso-width-percent:0;mso-height-percent:0;mso-wrap-distance-left:9pt;mso-wrap-distance-top:0;mso-wrap-distance-right:9pt;mso-wrap-distance-bottom:0;mso-position-horizontal:right;mso-position-horizontal-relative:margin;mso-position-vertical:absolute;mso-position-vertical-relative:text;mso-width-percent:0;mso-height-percent:0;mso-width-relative:margin;mso-height-relative:margin;v-text-anchor:top" o:gfxdata="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" fillcolor="white [3201]" strokecolor="#4472c4 [3204]" strokeweight="1pt">
                 <v:textbox>
                   <w:txbxContent>
                     <w:p>
@@ -410,132 +330,21 @@
                         </w:rPr>
                       </w:pPr>
                       <w:r>
-                        <w:t xml:space="preserve">Assuming we are aiming to score max points average points we would need to score 40 cones. Seeing that there are 5 possible bases to score them on, four mobile and one static base, we work out lowest effective stack height to score max points. 40/5 = 8. </w:t>
+                        <w:t xml:space="preserve">Assuming we are aiming to score max points average points we would need to score 40 cones. Seeing that there are 5 possible bases to score them on, four mobile and one static base, we work out lowest effective stack height to score max points. 40/5 = 8. So, 8 cones </w:t>
+                      </w:r>
+                      <w:proofErr w:type="gramStart"/>
+                      <w:r>
+                        <w:t>is</w:t>
+                      </w:r>
+                      <w:proofErr w:type="gramEnd"/>
+                      <w:r>
+                        <w:t xml:space="preserve"> the ideal amount of cones we want to put on each goal. If we sub 8 in to the height equations we made </w:t>
                       </w:r>
                       <w:r>
-                        <w:t>So,</w:t>
+                        <w:t>earlier we</w:t>
                       </w:r>
                       <w:r>
-                        <w:t xml:space="preserve"> 8 cones is the ideal amount of cones we want to put on each goal. If we sub 8 in to the height equations we made </w:t>
-                      </w:r>
-                      <w:r>
-                        <w:t>earlier (Mobile</w:t>
-                      </w:r>
-                      <w:r>
-                        <w:rPr>
-                          <w:b/>
-                        </w:rPr>
-                        <w:t xml:space="preserve"> goal: </w:t>
-                      </w:r>
-                      <w:r>
-                        <w:rPr>
-                          <w:rFonts w:cs="Arial"/>
-                        </w:rPr>
-                        <w:t>4.80</w:t>
-                      </w:r>
-                      <w:r>
-                        <w:rPr>
-                          <w:rFonts w:cs="Arial"/>
-                        </w:rPr>
-                        <w:t>”</w:t>
-                      </w:r>
-                      <w:r>
-                        <w:rPr>
-                          <w:rFonts w:cs="Arial"/>
-                        </w:rPr>
-                        <w:t xml:space="preserve"> </w:t>
-                      </w:r>
-                      <w:r>
-                        <w:rPr>
-                          <w:rFonts w:cs="Arial"/>
-                        </w:rPr>
-                        <w:t>+ (8</w:t>
-                      </w:r>
-                      <w:r>
-                        <w:rPr>
-                          <w:rFonts w:cs="Arial"/>
-                        </w:rPr>
-                        <w:t>-1 * 2.75</w:t>
-                      </w:r>
-                      <w:r>
-                        <w:rPr>
-                          <w:rFonts w:cs="Arial"/>
-                        </w:rPr>
-                        <w:t>”</w:t>
-                      </w:r>
-                      <w:r>
-                        <w:rPr>
-                          <w:rFonts w:cs="Arial"/>
-                        </w:rPr>
-                        <w:t>)</w:t>
-                      </w:r>
-                      <w:r>
-                        <w:rPr>
-                          <w:rFonts w:cs="Arial"/>
-                        </w:rPr>
-                        <w:t xml:space="preserve"> = 24.05”/ </w:t>
-                      </w:r>
-                      <w:r>
-                        <w:rPr>
-                          <w:rFonts w:cs="Arial"/>
-                          <w:b/>
-                        </w:rPr>
-                        <w:t>Static Goal</w:t>
-                      </w:r>
-                      <w:r>
-                        <w:rPr>
-                          <w:rFonts w:cs="Arial"/>
-                          <w:b/>
-                        </w:rPr>
-                        <w:t>:</w:t>
-                      </w:r>
-                      <w:r>
-                        <w:rPr>
-                          <w:rFonts w:cs="Arial"/>
-                        </w:rPr>
-                        <w:t xml:space="preserve"> </w:t>
-                      </w:r>
-                      <w:r>
-                        <w:rPr>
-                          <w:rFonts w:cs="Arial"/>
-                        </w:rPr>
-                        <w:t>19.85</w:t>
-                      </w:r>
-                      <w:r>
-                        <w:rPr>
-                          <w:rFonts w:cs="Arial"/>
-                        </w:rPr>
-                        <w:t>” + (8-</w:t>
-                      </w:r>
-                      <w:r>
-                        <w:rPr>
-                          <w:rFonts w:cs="Arial"/>
-                        </w:rPr>
-                        <w:t>1 * 2.75</w:t>
-                      </w:r>
-                      <w:r>
-                        <w:rPr>
-                          <w:rFonts w:cs="Arial"/>
-                        </w:rPr>
-                        <w:t>”</w:t>
-                      </w:r>
-                      <w:r>
-                        <w:rPr>
-                          <w:rFonts w:cs="Arial"/>
-                        </w:rPr>
-                        <w:t>)</w:t>
-                      </w:r>
-                      <w:r>
-                        <w:rPr>
-                          <w:rFonts w:cs="Arial"/>
-                        </w:rPr>
-                        <w:t xml:space="preserve"> = 39.1”</w:t>
-                      </w:r>
-                      <w:r>
-                        <w:t>)</w:t>
-                      </w:r>
-                      <w:r>
-                        <w:t xml:space="preserve"> we can work out that mobile goals would have a height of 24.05” and the static goal of 39.1”. Therefore, by looking at this data we can conclude that we should aim for our robot be able to lift to a minimum height of 39.1” or 100 cm for the sake of simplicity (39.1“ = 99.314cm). </w:t>
+                        <w:t xml:space="preserve"> can work out that mobile goals would have a height of 31” and the static goal of 46”. Therefore, by looking at this data we can conclude that we should aim for our robot be able to lift to a minimum height of 46”. This may not be achievable in the early season however we should aim to try to be able to get to this height by the end of the season </w:t>
                       </w:r>
                     </w:p>
                   </w:txbxContent>
@@ -579,15 +388,22 @@
                         <a:prstGeom prst="rect">
                           <a:avLst/>
                         </a:prstGeom>
-                        <a:solidFill>
+                        <a:ln/>
+                      </wps:spPr>
+                      <wps:style>
+                        <a:lnRef idx="2">
+                          <a:schemeClr val="accent1"/>
+                        </a:lnRef>
+                        <a:fillRef idx="1">
                           <a:schemeClr val="lt1"/>
-                        </a:solidFill>
-                        <a:ln w="6350">
-                          <a:solidFill>
-                            <a:prstClr val="black"/>
-                          </a:solidFill>
-                        </a:ln>
-                      </wps:spPr>
+                        </a:fillRef>
+                        <a:effectRef idx="0">
+                          <a:schemeClr val="accent1"/>
+                        </a:effectRef>
+                        <a:fontRef idx="minor">
+                          <a:schemeClr val="dk1"/>
+                        </a:fontRef>
+                      </wps:style>
                       <wps:txbx>
                         <w:txbxContent>
                           <w:p>
@@ -598,8 +414,6 @@
                             <w:r>
                               <w:t xml:space="preserve">Optimum stack height </w:t>
                             </w:r>
-                            <w:bookmarkStart w:id="0" w:name="_GoBack"/>
-                            <w:bookmarkEnd w:id="0"/>
                           </w:p>
                         </w:txbxContent>
                       </wps:txbx>
@@ -623,7 +437,7 @@
           </mc:Choice>
           <mc:Fallback>
             <w:pict>
-              <v:shape id="Text Box 3" o:spid="_x0000_s1029" type="#_x0000_t202" style="position:absolute;margin-left:398.8pt;margin-top:4.8pt;width:450pt;height:28.5pt;z-index:251660288;visibility:visible;mso-wrap-style:square;mso-width-percent:0;mso-height-percent:0;mso-wrap-distance-left:9pt;mso-wrap-distance-top:0;mso-wrap-distance-right:9pt;mso-wrap-distance-bottom:0;mso-position-horizontal:right;mso-position-horizontal-relative:margin;mso-position-vertical:absolute;mso-position-vertical-relative:text;mso-width-percent:0;mso-height-percent:0;mso-width-relative:margin;mso-height-relative:margin;v-text-anchor:top" o:gfxdata="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" fillcolor="white [3201]" strokeweight=".5pt">
+              <v:shape id="Text Box 3" o:spid="_x0000_s1029" type="#_x0000_t202" style="position:absolute;margin-left:398.8pt;margin-top:4.8pt;width:450pt;height:28.5pt;z-index:251660288;visibility:visible;mso-wrap-style:square;mso-width-percent:0;mso-height-percent:0;mso-wrap-distance-left:9pt;mso-wrap-distance-top:0;mso-wrap-distance-right:9pt;mso-wrap-distance-bottom:0;mso-position-horizontal:right;mso-position-horizontal-relative:margin;mso-position-vertical:absolute;mso-position-vertical-relative:text;mso-width-percent:0;mso-height-percent:0;mso-width-relative:margin;mso-height-relative:margin;v-text-anchor:top" o:gfxdata="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" fillcolor="white [3201]" strokecolor="#4472c4 [3204]" strokeweight="1pt">
                 <v:textbox>
                   <w:txbxContent>
                     <w:p>
@@ -634,8 +448,6 @@
                       <w:r>
                         <w:t xml:space="preserve">Optimum stack height </w:t>
                       </w:r>
-                      <w:bookmarkStart w:id="1" w:name="_GoBack"/>
-                      <w:bookmarkEnd w:id="1"/>
                     </w:p>
                   </w:txbxContent>
                 </v:textbox>
@@ -657,7 +469,7 @@
 </file>
 
 <file path=word/styles.xml><?xml version="1.0" encoding="utf-8"?>
-<w:styles xmlns:mc="http://schemas.openxmlformats.org/markup-compatibility/2006" xmlns:r="http://schemas.openxmlformats.org/officeDocument/2006/relationships" xmlns:w="http://schemas.openxmlformats.org/wordprocessingml/2006/main" xmlns:w14="http://schemas.microsoft.com/office/word/2010/wordml" xmlns:w15="http://schemas.microsoft.com/office/word/2012/wordml" xmlns:w16se="http://schemas.microsoft.com/office/word/2015/wordml/symex" mc:Ignorable="w14 w15 w16se">
+<w:styles xmlns:mc="http://schemas.openxmlformats.org/markup-compatibility/2006" xmlns:r="http://schemas.openxmlformats.org/officeDocument/2006/relationships" xmlns:w="http://schemas.openxmlformats.org/wordprocessingml/2006/main" xmlns:w14="http://schemas.microsoft.com/office/word/2010/wordml" xmlns:w15="http://schemas.microsoft.com/office/word/2012/wordml" xmlns:w16cid="http://schemas.microsoft.com/office/word/2016/wordml/cid" xmlns:w16se="http://schemas.microsoft.com/office/word/2015/wordml/symex" mc:Ignorable="w14 w15 w16se w16cid">
   <w:docDefaults>
     <w:rPrDefault>
       <w:rPr>
@@ -673,7 +485,7 @@
       </w:pPr>
     </w:pPrDefault>
   </w:docDefaults>
-  <w:latentStyles w:defLockedState="0" w:defUIPriority="99" w:defSemiHidden="0" w:defUnhideWhenUsed="0" w:defQFormat="0" w:count="374">
+  <w:latentStyles w:defLockedState="0" w:defUIPriority="99" w:defSemiHidden="0" w:defUnhideWhenUsed="0" w:defQFormat="0" w:count="375">
     <w:lsdException w:name="Normal" w:uiPriority="0" w:qFormat="1"/>
     <w:lsdException w:name="heading 1" w:uiPriority="9" w:qFormat="1"/>
     <w:lsdException w:name="heading 2" w:semiHidden="1" w:uiPriority="9" w:unhideWhenUsed="1" w:qFormat="1"/>
@@ -779,7 +591,6 @@
     <w:lsdException w:name="HTML Sample" w:semiHidden="1" w:unhideWhenUsed="1"/>
     <w:lsdException w:name="HTML Typewriter" w:semiHidden="1" w:unhideWhenUsed="1"/>
     <w:lsdException w:name="HTML Variable" w:semiHidden="1" w:unhideWhenUsed="1"/>
-    <w:lsdException w:name="Normal Table" w:semiHidden="1" w:unhideWhenUsed="1"/>
     <w:lsdException w:name="annotation subject" w:semiHidden="1" w:unhideWhenUsed="1"/>
     <w:lsdException w:name="No List" w:semiHidden="1" w:unhideWhenUsed="1"/>
     <w:lsdException w:name="Outline List 1" w:semiHidden="1" w:unhideWhenUsed="1"/>
@@ -826,10 +637,8 @@
     <w:lsdException w:name="Table Subtle 2" w:semiHidden="1" w:unhideWhenUsed="1"/>
     <w:lsdException w:name="Table Web 1" w:semiHidden="1" w:unhideWhenUsed="1"/>
     <w:lsdException w:name="Table Web 2" w:semiHidden="1" w:unhideWhenUsed="1"/>
-    <w:lsdException w:name="Table Web 3" w:semiHidden="1" w:unhideWhenUsed="1"/>
     <w:lsdException w:name="Balloon Text" w:semiHidden="1" w:unhideWhenUsed="1"/>
     <w:lsdException w:name="Table Grid" w:uiPriority="39"/>
-    <w:lsdException w:name="Table Theme" w:semiHidden="1" w:unhideWhenUsed="1"/>
     <w:lsdException w:name="Placeholder Text" w:semiHidden="1"/>
     <w:lsdException w:name="No Spacing" w:uiPriority="1" w:qFormat="1"/>
     <w:lsdException w:name="Light Shading" w:uiPriority="60"/>
@@ -1048,6 +857,7 @@
     <w:lsdException w:name="Mention" w:semiHidden="1" w:unhideWhenUsed="1"/>
     <w:lsdException w:name="Smart Hyperlink" w:semiHidden="1" w:unhideWhenUsed="1"/>
     <w:lsdException w:name="Hashtag" w:semiHidden="1" w:unhideWhenUsed="1"/>
+    <w:lsdException w:name="Unresolved Mention" w:semiHidden="1" w:unhideWhenUsed="1"/>
   </w:latentStyles>
   <w:style w:type="paragraph" w:default="1" w:styleId="Normal">
     <w:name w:val="Normal"/>
